--- a/templates/avion.docx
+++ b/templates/avion.docx
@@ -7,6 +7,7 @@
         <w:spacing w:before="17" w:line="353" w:lineRule="exact"/>
         <w:ind w:left="140"/>
         <w:rPr>
+          <w:color w:val="06134E"/>
           <w:sz w:val="34"/>
         </w:rPr>
       </w:pPr>
@@ -15,7 +16,7 @@
           <w:noProof/>
         </w:rPr>
         <w:drawing>
-          <wp:anchor distT="0" distB="0" distL="0" distR="0" simplePos="0" relativeHeight="251674624" behindDoc="0" locked="0" layoutInCell="1" allowOverlap="1" wp14:anchorId="003187F4" wp14:editId="07393A84">
+          <wp:anchor distT="0" distB="0" distL="0" distR="0" simplePos="0" relativeHeight="251656704" behindDoc="0" locked="0" layoutInCell="1" allowOverlap="1" wp14:anchorId="003187F4" wp14:editId="07393A84">
             <wp:simplePos x="0" y="0"/>
             <wp:positionH relativeFrom="page">
               <wp:posOffset>4406900</wp:posOffset>
@@ -63,14 +64,23 @@
           <w:color w:val="06134E"/>
           <w:sz w:val="34"/>
         </w:rPr>
-        <w:t>B</w:t>
-      </w:r>
+        <w:t xml:space="preserve">BILLET </w:t>
+      </w:r>
+    </w:p>
+    <w:p>
+      <w:pPr>
+        <w:spacing w:before="17" w:line="353" w:lineRule="exact"/>
+        <w:ind w:left="140"/>
+        <w:rPr>
+          <w:sz w:val="34"/>
+        </w:rPr>
+      </w:pPr>
       <w:r>
         <w:rPr>
           <w:color w:val="06134E"/>
           <w:sz w:val="34"/>
         </w:rPr>
-        <w:t>ILLET ELECTRONIQUE</w:t>
+        <w:t>ELECTRONIQUE</w:t>
       </w:r>
     </w:p>
     <w:p>
@@ -81,102 +91,6 @@
           <w:sz w:val="28"/>
         </w:rPr>
       </w:pPr>
-      <w:r>
-        <w:rPr>
-          <w:noProof/>
-        </w:rPr>
-        <w:drawing>
-          <wp:anchor distT="0" distB="0" distL="0" distR="0" simplePos="0" relativeHeight="251675648" behindDoc="0" locked="0" layoutInCell="1" allowOverlap="1" wp14:anchorId="39868723" wp14:editId="78FB1FDF">
-            <wp:simplePos x="0" y="0"/>
-            <wp:positionH relativeFrom="page">
-              <wp:posOffset>4914900</wp:posOffset>
-            </wp:positionH>
-            <wp:positionV relativeFrom="paragraph">
-              <wp:posOffset>628455</wp:posOffset>
-            </wp:positionV>
-            <wp:extent cx="57927" cy="1274063"/>
-            <wp:effectExtent l="0" t="0" r="0" b="0"/>
-            <wp:wrapNone/>
-            <wp:docPr id="3" name="image2.jpeg"/>
-            <wp:cNvGraphicFramePr>
-              <a:graphicFrameLocks xmlns:a="http://schemas.openxmlformats.org/drawingml/2006/main" noChangeAspect="1"/>
-            </wp:cNvGraphicFramePr>
-            <a:graphic xmlns:a="http://schemas.openxmlformats.org/drawingml/2006/main">
-              <a:graphicData uri="http://schemas.openxmlformats.org/drawingml/2006/picture">
-                <pic:pic xmlns:pic="http://schemas.openxmlformats.org/drawingml/2006/picture">
-                  <pic:nvPicPr>
-                    <pic:cNvPr id="4" name="image2.jpeg"/>
-                    <pic:cNvPicPr/>
-                  </pic:nvPicPr>
-                  <pic:blipFill>
-                    <a:blip r:embed="rId5" cstate="print"/>
-                    <a:stretch>
-                      <a:fillRect/>
-                    </a:stretch>
-                  </pic:blipFill>
-                  <pic:spPr>
-                    <a:xfrm>
-                      <a:off x="0" y="0"/>
-                      <a:ext cx="57927" cy="1274063"/>
-                    </a:xfrm>
-                    <a:prstGeom prst="rect">
-                      <a:avLst/>
-                    </a:prstGeom>
-                  </pic:spPr>
-                </pic:pic>
-              </a:graphicData>
-            </a:graphic>
-          </wp:anchor>
-        </w:drawing>
-      </w:r>
-      <w:r>
-        <w:rPr>
-          <w:noProof/>
-        </w:rPr>
-        <w:drawing>
-          <wp:anchor distT="0" distB="0" distL="0" distR="0" simplePos="0" relativeHeight="251676672" behindDoc="0" locked="0" layoutInCell="1" allowOverlap="1" wp14:anchorId="55029A95" wp14:editId="5FF1279C">
-            <wp:simplePos x="0" y="0"/>
-            <wp:positionH relativeFrom="page">
-              <wp:posOffset>5486400</wp:posOffset>
-            </wp:positionH>
-            <wp:positionV relativeFrom="paragraph">
-              <wp:posOffset>501455</wp:posOffset>
-            </wp:positionV>
-            <wp:extent cx="1141856" cy="1141856"/>
-            <wp:effectExtent l="0" t="0" r="0" b="0"/>
-            <wp:wrapNone/>
-            <wp:docPr id="5" name="image3.png"/>
-            <wp:cNvGraphicFramePr>
-              <a:graphicFrameLocks xmlns:a="http://schemas.openxmlformats.org/drawingml/2006/main" noChangeAspect="1"/>
-            </wp:cNvGraphicFramePr>
-            <a:graphic xmlns:a="http://schemas.openxmlformats.org/drawingml/2006/main">
-              <a:graphicData uri="http://schemas.openxmlformats.org/drawingml/2006/picture">
-                <pic:pic xmlns:pic="http://schemas.openxmlformats.org/drawingml/2006/picture">
-                  <pic:nvPicPr>
-                    <pic:cNvPr id="6" name="image3.png"/>
-                    <pic:cNvPicPr/>
-                  </pic:nvPicPr>
-                  <pic:blipFill>
-                    <a:blip r:embed="rId6" cstate="print"/>
-                    <a:stretch>
-                      <a:fillRect/>
-                    </a:stretch>
-                  </pic:blipFill>
-                  <pic:spPr>
-                    <a:xfrm>
-                      <a:off x="0" y="0"/>
-                      <a:ext cx="1141856" cy="1141856"/>
-                    </a:xfrm>
-                    <a:prstGeom prst="rect">
-                      <a:avLst/>
-                    </a:prstGeom>
-                  </pic:spPr>
-                </pic:pic>
-              </a:graphicData>
-            </a:graphic>
-          </wp:anchor>
-        </w:drawing>
-      </w:r>
       <w:r>
         <w:rPr>
           <w:color w:val="06134E"/>
@@ -186,6 +100,680 @@
         <w:t>ELECTRONIC TICKET</w:t>
       </w:r>
     </w:p>
+    <w:tbl>
+      <w:tblPr>
+        <w:tblStyle w:val="Grilledutableau"/>
+        <w:tblW w:w="0" w:type="auto"/>
+        <w:tblInd w:w="113" w:type="dxa"/>
+        <w:tblBorders>
+          <w:insideH w:val="none" w:sz="0" w:space="0" w:color="auto"/>
+          <w:insideV w:val="none" w:sz="0" w:space="0" w:color="auto"/>
+        </w:tblBorders>
+        <w:tblLook w:val="04A0" w:firstRow="1" w:lastRow="0" w:firstColumn="1" w:lastColumn="0" w:noHBand="0" w:noVBand="1"/>
+      </w:tblPr>
+      <w:tblGrid>
+        <w:gridCol w:w="7083"/>
+        <w:gridCol w:w="4020"/>
+      </w:tblGrid>
+      <w:tr>
+        <w:trPr>
+          <w:trHeight w:val="1089"/>
+        </w:trPr>
+        <w:tc>
+          <w:tcPr>
+            <w:tcW w:w="7083" w:type="dxa"/>
+          </w:tcPr>
+          <w:p>
+            <w:pPr>
+              <w:spacing w:before="240"/>
+              <w:rPr>
+                <w:sz w:val="28"/>
+                <w:lang w:val="fr-FR"/>
+              </w:rPr>
+            </w:pPr>
+            <w:r>
+              <w:rPr>
+                <w:color w:val="06134E"/>
+                <w:w w:val="85"/>
+                <w:sz w:val="28"/>
+                <w:lang w:val="fr-FR"/>
+              </w:rPr>
+              <w:t>RÉFÉRENCE DE VOTRE RÉSERVATION</w:t>
+            </w:r>
+          </w:p>
+          <w:p>
+            <w:pPr>
+              <w:spacing w:before="240" w:line="303" w:lineRule="exact"/>
+              <w:rPr>
+                <w:sz w:val="28"/>
+              </w:rPr>
+            </w:pPr>
+            <w:r>
+              <w:rPr>
+                <w:color w:val="06134E"/>
+                <w:w w:val="95"/>
+                <w:sz w:val="28"/>
+              </w:rPr>
+              <w:t>YOUR BOOKING REFERENCE</w:t>
+            </w:r>
+            <w:r>
+              <w:rPr>
+                <w:color w:val="06134E"/>
+                <w:w w:val="95"/>
+                <w:sz w:val="28"/>
+              </w:rPr>
+              <w:t xml:space="preserve">                </w:t>
+            </w:r>
+            <w:r>
+              <w:rPr>
+                <w:b/>
+                <w:color w:val="FF0000"/>
+                <w:w w:val="95"/>
+                <w:sz w:val="28"/>
+                <w:szCs w:val="14"/>
+                <w:lang w:val="en-GB"/>
+              </w:rPr>
+              <w:t>${REF_BIL}</w:t>
+            </w:r>
+            <w:r>
+              <w:rPr>
+                <w:color w:val="06134E"/>
+                <w:w w:val="95"/>
+                <w:sz w:val="28"/>
+              </w:rPr>
+              <w:t xml:space="preserve"> </w:t>
+            </w:r>
+          </w:p>
+          <w:p>
+            <w:pPr>
+              <w:pStyle w:val="Corpsdetexte"/>
+              <w:spacing w:before="5"/>
+              <w:rPr>
+                <w:sz w:val="14"/>
+              </w:rPr>
+            </w:pPr>
+          </w:p>
+        </w:tc>
+        <w:tc>
+          <w:tcPr>
+            <w:tcW w:w="4020" w:type="dxa"/>
+          </w:tcPr>
+          <w:p>
+            <w:pPr>
+              <w:spacing w:line="415" w:lineRule="exact"/>
+              <w:rPr>
+                <w:b/>
+                <w:color w:val="FF0000"/>
+                <w:w w:val="95"/>
+                <w:sz w:val="28"/>
+                <w:szCs w:val="14"/>
+                <w:lang w:val="en-GB"/>
+              </w:rPr>
+            </w:pPr>
+          </w:p>
+        </w:tc>
+      </w:tr>
+      <w:tr>
+        <w:trPr>
+          <w:trHeight w:val="1281"/>
+        </w:trPr>
+        <w:tc>
+          <w:tcPr>
+            <w:tcW w:w="7083" w:type="dxa"/>
+          </w:tcPr>
+          <w:p>
+            <w:pPr>
+              <w:spacing w:line="230" w:lineRule="exact"/>
+              <w:rPr>
+                <w:color w:val="06134E"/>
+                <w:sz w:val="24"/>
+                <w:lang w:val="en-GB"/>
+              </w:rPr>
+            </w:pPr>
+          </w:p>
+          <w:p>
+            <w:pPr>
+              <w:spacing w:line="230" w:lineRule="exact"/>
+              <w:rPr>
+                <w:sz w:val="24"/>
+                <w:lang w:val="fr-FR"/>
+              </w:rPr>
+            </w:pPr>
+            <w:r>
+              <w:rPr>
+                <w:color w:val="06134E"/>
+                <w:sz w:val="24"/>
+                <w:lang w:val="fr-FR"/>
+              </w:rPr>
+              <w:t>À</w:t>
+            </w:r>
+            <w:r>
+              <w:rPr>
+                <w:color w:val="06134E"/>
+                <w:spacing w:val="-10"/>
+                <w:sz w:val="24"/>
+                <w:lang w:val="fr-FR"/>
+              </w:rPr>
+              <w:t xml:space="preserve"> </w:t>
+            </w:r>
+            <w:r>
+              <w:rPr>
+                <w:color w:val="06134E"/>
+                <w:sz w:val="24"/>
+                <w:lang w:val="fr-FR"/>
+              </w:rPr>
+              <w:t>l'aéroport,</w:t>
+            </w:r>
+            <w:r>
+              <w:rPr>
+                <w:color w:val="06134E"/>
+                <w:spacing w:val="-9"/>
+                <w:sz w:val="24"/>
+                <w:lang w:val="fr-FR"/>
+              </w:rPr>
+              <w:t xml:space="preserve"> </w:t>
+            </w:r>
+            <w:r>
+              <w:rPr>
+                <w:color w:val="06134E"/>
+                <w:sz w:val="24"/>
+                <w:lang w:val="fr-FR"/>
+              </w:rPr>
+              <w:t>vous</w:t>
+            </w:r>
+            <w:r>
+              <w:rPr>
+                <w:color w:val="06134E"/>
+                <w:spacing w:val="-9"/>
+                <w:sz w:val="24"/>
+                <w:lang w:val="fr-FR"/>
+              </w:rPr>
+              <w:t xml:space="preserve"> </w:t>
+            </w:r>
+            <w:r>
+              <w:rPr>
+                <w:color w:val="06134E"/>
+                <w:sz w:val="24"/>
+                <w:lang w:val="fr-FR"/>
+              </w:rPr>
+              <w:t>devez</w:t>
+            </w:r>
+            <w:r>
+              <w:rPr>
+                <w:color w:val="06134E"/>
+                <w:spacing w:val="-9"/>
+                <w:sz w:val="24"/>
+                <w:lang w:val="fr-FR"/>
+              </w:rPr>
+              <w:t xml:space="preserve"> </w:t>
+            </w:r>
+            <w:r>
+              <w:rPr>
+                <w:color w:val="06134E"/>
+                <w:sz w:val="24"/>
+                <w:lang w:val="fr-FR"/>
+              </w:rPr>
+              <w:t>présenter</w:t>
+            </w:r>
+            <w:r>
+              <w:rPr>
+                <w:color w:val="06134E"/>
+                <w:spacing w:val="-9"/>
+                <w:sz w:val="24"/>
+                <w:lang w:val="fr-FR"/>
+              </w:rPr>
+              <w:t xml:space="preserve"> </w:t>
+            </w:r>
+            <w:r>
+              <w:rPr>
+                <w:color w:val="06134E"/>
+                <w:sz w:val="24"/>
+                <w:lang w:val="fr-FR"/>
+              </w:rPr>
+              <w:t>une</w:t>
+            </w:r>
+            <w:r>
+              <w:rPr>
+                <w:color w:val="06134E"/>
+                <w:spacing w:val="-9"/>
+                <w:sz w:val="24"/>
+                <w:lang w:val="fr-FR"/>
+              </w:rPr>
+              <w:t xml:space="preserve"> </w:t>
+            </w:r>
+            <w:r>
+              <w:rPr>
+                <w:color w:val="06134E"/>
+                <w:sz w:val="24"/>
+                <w:lang w:val="fr-FR"/>
+              </w:rPr>
+              <w:t>pièce</w:t>
+            </w:r>
+            <w:r>
+              <w:rPr>
+                <w:color w:val="06134E"/>
+                <w:spacing w:val="-9"/>
+                <w:sz w:val="24"/>
+                <w:lang w:val="fr-FR"/>
+              </w:rPr>
+              <w:t xml:space="preserve"> </w:t>
+            </w:r>
+            <w:r>
+              <w:rPr>
+                <w:color w:val="06134E"/>
+                <w:sz w:val="24"/>
+                <w:lang w:val="fr-FR"/>
+              </w:rPr>
+              <w:t>d'identité.</w:t>
+            </w:r>
+          </w:p>
+          <w:p>
+            <w:pPr>
+              <w:spacing w:before="33"/>
+            </w:pPr>
+            <w:r>
+              <w:rPr>
+                <w:color w:val="06134E"/>
+                <w:w w:val="105"/>
+              </w:rPr>
+              <w:t>At the airport, you must present proof of identity.</w:t>
+            </w:r>
+          </w:p>
+          <w:p>
+            <w:pPr>
+              <w:pStyle w:val="Corpsdetexte"/>
+              <w:spacing w:before="5"/>
+              <w:rPr>
+                <w:sz w:val="14"/>
+              </w:rPr>
+            </w:pPr>
+          </w:p>
+        </w:tc>
+        <w:tc>
+          <w:tcPr>
+            <w:tcW w:w="4020" w:type="dxa"/>
+          </w:tcPr>
+          <w:p>
+            <w:pPr>
+              <w:spacing w:line="230" w:lineRule="exact"/>
+              <w:rPr>
+                <w:color w:val="06134E"/>
+                <w:sz w:val="24"/>
+                <w:lang w:val="fr-FR"/>
+              </w:rPr>
+            </w:pPr>
+            <w:r>
+              <w:rPr>
+                <w:noProof/>
+              </w:rPr>
+              <w:drawing>
+                <wp:anchor distT="0" distB="0" distL="0" distR="0" simplePos="0" relativeHeight="251661824" behindDoc="0" locked="0" layoutInCell="1" allowOverlap="1" wp14:anchorId="3BD83AC3" wp14:editId="62087308">
+                  <wp:simplePos x="0" y="0"/>
+                  <wp:positionH relativeFrom="page">
+                    <wp:posOffset>667385</wp:posOffset>
+                  </wp:positionH>
+                  <wp:positionV relativeFrom="paragraph">
+                    <wp:posOffset>-521970</wp:posOffset>
+                  </wp:positionV>
+                  <wp:extent cx="1141856" cy="1141856"/>
+                  <wp:effectExtent l="0" t="0" r="0" b="0"/>
+                  <wp:wrapNone/>
+                  <wp:docPr id="5" name="image3.png"/>
+                  <wp:cNvGraphicFramePr>
+                    <a:graphicFrameLocks xmlns:a="http://schemas.openxmlformats.org/drawingml/2006/main" noChangeAspect="1"/>
+                  </wp:cNvGraphicFramePr>
+                  <a:graphic xmlns:a="http://schemas.openxmlformats.org/drawingml/2006/main">
+                    <a:graphicData uri="http://schemas.openxmlformats.org/drawingml/2006/picture">
+                      <pic:pic xmlns:pic="http://schemas.openxmlformats.org/drawingml/2006/picture">
+                        <pic:nvPicPr>
+                          <pic:cNvPr id="6" name="image3.png"/>
+                          <pic:cNvPicPr/>
+                        </pic:nvPicPr>
+                        <pic:blipFill>
+                          <a:blip r:embed="rId5" cstate="print"/>
+                          <a:stretch>
+                            <a:fillRect/>
+                          </a:stretch>
+                        </pic:blipFill>
+                        <pic:spPr>
+                          <a:xfrm>
+                            <a:off x="0" y="0"/>
+                            <a:ext cx="1141856" cy="1141856"/>
+                          </a:xfrm>
+                          <a:prstGeom prst="rect">
+                            <a:avLst/>
+                          </a:prstGeom>
+                        </pic:spPr>
+                      </pic:pic>
+                    </a:graphicData>
+                  </a:graphic>
+                </wp:anchor>
+              </w:drawing>
+            </w:r>
+          </w:p>
+        </w:tc>
+      </w:tr>
+      <w:tr>
+        <w:tc>
+          <w:tcPr>
+            <w:tcW w:w="7083" w:type="dxa"/>
+          </w:tcPr>
+          <w:p>
+            <w:pPr>
+              <w:spacing w:line="262" w:lineRule="exact"/>
+              <w:rPr>
+                <w:sz w:val="28"/>
+                <w:lang w:val="fr-FR"/>
+              </w:rPr>
+            </w:pPr>
+          </w:p>
+          <w:p>
+            <w:pPr>
+              <w:pStyle w:val="Corpsdetexte"/>
+              <w:spacing w:before="5" w:line="360" w:lineRule="auto"/>
+              <w:rPr>
+                <w:color w:val="06134E"/>
+                <w:sz w:val="36"/>
+                <w:szCs w:val="28"/>
+                <w:lang w:val="fr-FR"/>
+              </w:rPr>
+            </w:pPr>
+            <w:r>
+              <w:rPr>
+                <w:color w:val="06134E"/>
+                <w:sz w:val="36"/>
+                <w:szCs w:val="28"/>
+                <w:lang w:val="fr-FR"/>
+              </w:rPr>
+              <w:t>PASSAGERS</w:t>
+            </w:r>
+            <w:r>
+              <w:rPr>
+                <w:color w:val="06134E"/>
+                <w:sz w:val="36"/>
+                <w:szCs w:val="28"/>
+                <w:lang w:val="fr-FR"/>
+              </w:rPr>
+              <w:t xml:space="preserve">  </w:t>
+            </w:r>
+            <w:r>
+              <w:rPr>
+                <w:color w:val="06134E"/>
+                <w:sz w:val="36"/>
+                <w:szCs w:val="28"/>
+                <w:lang w:val="fr-FR"/>
+              </w:rPr>
+              <w:t xml:space="preserve">           </w:t>
+            </w:r>
+            <w:r>
+              <w:rPr>
+                <w:color w:val="06134E"/>
+                <w:sz w:val="20"/>
+                <w:lang w:val="fr-FR"/>
+              </w:rPr>
+              <w:t>Numéro de billet</w:t>
+            </w:r>
+          </w:p>
+          <w:p>
+            <w:pPr>
+              <w:pStyle w:val="Corpsdetexte"/>
+              <w:spacing w:before="5" w:line="360" w:lineRule="auto"/>
+              <w:rPr>
+                <w:sz w:val="14"/>
+                <w:lang w:val="fr-FR"/>
+              </w:rPr>
+            </w:pPr>
+            <w:r>
+              <w:rPr>
+                <w:b/>
+                <w:bCs/>
+                <w:color w:val="0D0D0D" w:themeColor="text1" w:themeTint="F2"/>
+                <w:sz w:val="18"/>
+                <w:szCs w:val="14"/>
+                <w:lang w:val="fr-FR"/>
+              </w:rPr>
+              <w:t xml:space="preserve">  </w:t>
+            </w:r>
+            <w:r>
+              <w:rPr>
+                <w:b/>
+                <w:bCs/>
+                <w:color w:val="0D0D0D" w:themeColor="text1" w:themeTint="F2"/>
+                <w:sz w:val="18"/>
+                <w:szCs w:val="14"/>
+                <w:lang w:val="fr-FR"/>
+              </w:rPr>
+              <w:t>${EMPLOEE_NAME}</w:t>
+            </w:r>
+            <w:r>
+              <w:rPr>
+                <w:b/>
+                <w:bCs/>
+                <w:color w:val="0D0D0D" w:themeColor="text1" w:themeTint="F2"/>
+                <w:sz w:val="18"/>
+                <w:szCs w:val="14"/>
+                <w:lang w:val="fr-FR"/>
+              </w:rPr>
+              <w:t xml:space="preserve">                                     </w:t>
+            </w:r>
+            <w:r>
+              <w:rPr>
+                <w:color w:val="06134E"/>
+                <w:sz w:val="18"/>
+                <w:szCs w:val="14"/>
+                <w:lang w:val="fr-FR"/>
+              </w:rPr>
+              <w:t>${NUM_TICK}</w:t>
+            </w:r>
+            <w:r>
+              <w:rPr>
+                <w:color w:val="06134E"/>
+                <w:sz w:val="18"/>
+                <w:szCs w:val="14"/>
+                <w:lang w:val="fr-FR"/>
+              </w:rPr>
+              <w:t xml:space="preserve">           </w:t>
+            </w:r>
+          </w:p>
+        </w:tc>
+        <w:tc>
+          <w:tcPr>
+            <w:tcW w:w="4020" w:type="dxa"/>
+          </w:tcPr>
+          <w:p>
+            <w:pPr>
+              <w:spacing w:line="180" w:lineRule="exact"/>
+              <w:ind w:right="17"/>
+              <w:jc w:val="center"/>
+              <w:rPr>
+                <w:sz w:val="21"/>
+                <w:lang w:val="fr-FR"/>
+              </w:rPr>
+            </w:pPr>
+            <w:r>
+              <w:rPr>
+                <w:color w:val="06134E"/>
+                <w:sz w:val="21"/>
+                <w:lang w:val="fr-FR"/>
+              </w:rPr>
+              <w:t>GAGNEZ DU TEMPS</w:t>
+            </w:r>
+          </w:p>
+          <w:p>
+            <w:pPr>
+              <w:spacing w:line="203" w:lineRule="exact"/>
+              <w:ind w:right="17"/>
+              <w:jc w:val="center"/>
+              <w:rPr>
+                <w:sz w:val="21"/>
+                <w:lang w:val="fr-FR"/>
+              </w:rPr>
+            </w:pPr>
+            <w:r>
+              <w:rPr>
+                <w:color w:val="06134E"/>
+                <w:sz w:val="21"/>
+                <w:lang w:val="fr-FR"/>
+              </w:rPr>
+              <w:t>SAVE TIME</w:t>
+            </w:r>
+          </w:p>
+          <w:p>
+            <w:pPr>
+              <w:spacing w:before="17" w:line="189" w:lineRule="auto"/>
+              <w:ind w:right="18"/>
+              <w:jc w:val="center"/>
+              <w:rPr>
+                <w:sz w:val="18"/>
+                <w:lang w:val="fr-FR"/>
+              </w:rPr>
+            </w:pPr>
+            <w:r>
+              <w:rPr>
+                <w:color w:val="06134E"/>
+                <w:sz w:val="18"/>
+                <w:lang w:val="fr-FR"/>
+              </w:rPr>
+              <w:t>Obtenez</w:t>
+            </w:r>
+            <w:r>
+              <w:rPr>
+                <w:color w:val="06134E"/>
+                <w:spacing w:val="-16"/>
+                <w:sz w:val="18"/>
+                <w:lang w:val="fr-FR"/>
+              </w:rPr>
+              <w:t xml:space="preserve"> </w:t>
+            </w:r>
+            <w:r>
+              <w:rPr>
+                <w:color w:val="06134E"/>
+                <w:sz w:val="18"/>
+                <w:lang w:val="fr-FR"/>
+              </w:rPr>
+              <w:t>votre</w:t>
+            </w:r>
+            <w:r>
+              <w:rPr>
+                <w:color w:val="06134E"/>
+                <w:spacing w:val="-16"/>
+                <w:sz w:val="18"/>
+                <w:lang w:val="fr-FR"/>
+              </w:rPr>
+              <w:t xml:space="preserve"> </w:t>
+            </w:r>
+            <w:r>
+              <w:rPr>
+                <w:color w:val="06134E"/>
+                <w:sz w:val="18"/>
+                <w:lang w:val="fr-FR"/>
+              </w:rPr>
+              <w:t>carte</w:t>
+            </w:r>
+            <w:r>
+              <w:rPr>
+                <w:color w:val="06134E"/>
+                <w:spacing w:val="-15"/>
+                <w:sz w:val="18"/>
+                <w:lang w:val="fr-FR"/>
+              </w:rPr>
+              <w:t xml:space="preserve"> </w:t>
+            </w:r>
+            <w:r>
+              <w:rPr>
+                <w:color w:val="06134E"/>
+                <w:sz w:val="18"/>
+                <w:lang w:val="fr-FR"/>
+              </w:rPr>
+              <w:t>d'embarquement en scannant ce code-barres à une borne.</w:t>
+            </w:r>
+          </w:p>
+          <w:p>
+            <w:pPr>
+              <w:spacing w:line="189" w:lineRule="auto"/>
+              <w:ind w:right="18"/>
+              <w:jc w:val="center"/>
+              <w:rPr>
+                <w:sz w:val="18"/>
+              </w:rPr>
+            </w:pPr>
+            <w:r>
+              <w:rPr>
+                <w:color w:val="06134E"/>
+                <w:sz w:val="18"/>
+              </w:rPr>
+              <w:t xml:space="preserve">Scan this bar code at one of our interactive kiosks to receive </w:t>
+            </w:r>
+            <w:r>
+              <w:rPr>
+                <w:color w:val="06134E"/>
+                <w:spacing w:val="-4"/>
+                <w:sz w:val="18"/>
+              </w:rPr>
+              <w:t xml:space="preserve">your </w:t>
+            </w:r>
+            <w:r>
+              <w:rPr>
+                <w:color w:val="06134E"/>
+                <w:sz w:val="18"/>
+              </w:rPr>
+              <w:t>boarding pass.</w:t>
+            </w:r>
+          </w:p>
+          <w:p>
+            <w:pPr>
+              <w:spacing w:line="191" w:lineRule="exact"/>
+              <w:rPr>
+                <w:color w:val="06134E"/>
+                <w:sz w:val="28"/>
+              </w:rPr>
+            </w:pPr>
+          </w:p>
+        </w:tc>
+      </w:tr>
+      <w:tr>
+        <w:trPr>
+          <w:trHeight w:val="620"/>
+        </w:trPr>
+        <w:tc>
+          <w:tcPr>
+            <w:tcW w:w="7083" w:type="dxa"/>
+          </w:tcPr>
+          <w:p>
+            <w:pPr>
+              <w:pStyle w:val="Corpsdetexte"/>
+              <w:spacing w:before="5"/>
+              <w:rPr>
+                <w:sz w:val="14"/>
+              </w:rPr>
+            </w:pPr>
+          </w:p>
+        </w:tc>
+        <w:tc>
+          <w:tcPr>
+            <w:tcW w:w="4020" w:type="dxa"/>
+          </w:tcPr>
+          <w:p>
+            <w:pPr>
+              <w:pStyle w:val="Corpsdetexte"/>
+              <w:spacing w:before="5"/>
+              <w:rPr>
+                <w:sz w:val="14"/>
+              </w:rPr>
+            </w:pPr>
+          </w:p>
+        </w:tc>
+      </w:tr>
+    </w:tbl>
+    <w:p>
+      <w:pPr>
+        <w:spacing w:line="284" w:lineRule="exact"/>
+        <w:ind w:left="140"/>
+        <w:rPr>
+          <w:sz w:val="28"/>
+        </w:rPr>
+      </w:pPr>
+    </w:p>
     <w:p>
       <w:pPr>
         <w:pStyle w:val="Corpsdetexte"/>
@@ -194,517 +782,6 @@
           <w:sz w:val="14"/>
         </w:rPr>
       </w:pPr>
-      <w:r>
-        <w:pict w14:anchorId="41897193">
-          <v:group id="_x0000_s1038" style="position:absolute;margin-left:16pt;margin-top:10.3pt;width:539pt;height:191pt;z-index:-251652096;mso-wrap-distance-left:0;mso-wrap-distance-right:0;mso-position-horizontal-relative:page" coordorigin="560,246" coordsize="10780,3820">
-            <v:line id="_x0000_s1048" style="position:absolute" from="560,286" to="11340,286" strokecolor="#e8f5fd" strokeweight="3.97pt"/>
-            <v:line id="_x0000_s1047" style="position:absolute" from="600,246" to="600,4065" strokecolor="#e8f5fd" strokeweight="3.97pt"/>
-            <v:line id="_x0000_s1046" style="position:absolute" from="560,4026" to="11340,4026" strokecolor="#e8f5fd" strokeweight="3.97pt"/>
-            <v:line id="_x0000_s1045" style="position:absolute" from="11300,246" to="11300,4065" strokecolor="#e8f5fd" strokeweight="3.97pt"/>
-            <v:shapetype id="_x0000_t202" coordsize="21600,21600" o:spt="202" path="m,l,21600r21600,l21600,xe">
-              <v:stroke joinstyle="miter"/>
-              <v:path gradientshapeok="t" o:connecttype="rect"/>
-            </v:shapetype>
-            <v:shape id="_x0000_s1044" type="#_x0000_t202" style="position:absolute;left:8117;top:2574;width:2965;height:1385" filled="f" stroked="f">
-              <v:textbox style="mso-next-textbox:#_x0000_s1044" inset="0,0,0,0">
-                <w:txbxContent>
-                  <w:p>
-                    <w:pPr>
-                      <w:spacing w:line="180" w:lineRule="exact"/>
-                      <w:ind w:right="17"/>
-                      <w:jc w:val="center"/>
-                      <w:rPr>
-                        <w:sz w:val="21"/>
-                        <w:lang w:val="fr-FR"/>
-                      </w:rPr>
-                    </w:pPr>
-                    <w:r>
-                      <w:rPr>
-                        <w:color w:val="06134E"/>
-                        <w:sz w:val="21"/>
-                        <w:lang w:val="fr-FR"/>
-                      </w:rPr>
-                      <w:t>GAGNEZ DU TEMPS</w:t>
-                    </w:r>
-                  </w:p>
-                  <w:p>
-                    <w:pPr>
-                      <w:spacing w:line="203" w:lineRule="exact"/>
-                      <w:ind w:right="17"/>
-                      <w:jc w:val="center"/>
-                      <w:rPr>
-                        <w:sz w:val="21"/>
-                        <w:lang w:val="fr-FR"/>
-                      </w:rPr>
-                    </w:pPr>
-                    <w:r>
-                      <w:rPr>
-                        <w:color w:val="06134E"/>
-                        <w:sz w:val="21"/>
-                        <w:lang w:val="fr-FR"/>
-                      </w:rPr>
-                      <w:t>SAVE TIME</w:t>
-                    </w:r>
-                  </w:p>
-                  <w:p>
-                    <w:pPr>
-                      <w:spacing w:before="17" w:line="189" w:lineRule="auto"/>
-                      <w:ind w:right="18"/>
-                      <w:jc w:val="center"/>
-                      <w:rPr>
-                        <w:sz w:val="18"/>
-                        <w:lang w:val="fr-FR"/>
-                      </w:rPr>
-                    </w:pPr>
-                    <w:r>
-                      <w:rPr>
-                        <w:color w:val="06134E"/>
-                        <w:sz w:val="18"/>
-                        <w:lang w:val="fr-FR"/>
-                      </w:rPr>
-                      <w:t>Obtenez</w:t>
-                    </w:r>
-                    <w:r>
-                      <w:rPr>
-                        <w:color w:val="06134E"/>
-                        <w:spacing w:val="-16"/>
-                        <w:sz w:val="18"/>
-                        <w:lang w:val="fr-FR"/>
-                      </w:rPr>
-                      <w:t xml:space="preserve"> </w:t>
-                    </w:r>
-                    <w:r>
-                      <w:rPr>
-                        <w:color w:val="06134E"/>
-                        <w:sz w:val="18"/>
-                        <w:lang w:val="fr-FR"/>
-                      </w:rPr>
-                      <w:t>votre</w:t>
-                    </w:r>
-                    <w:r>
-                      <w:rPr>
-                        <w:color w:val="06134E"/>
-                        <w:spacing w:val="-16"/>
-                        <w:sz w:val="18"/>
-                        <w:lang w:val="fr-FR"/>
-                      </w:rPr>
-                      <w:t xml:space="preserve"> </w:t>
-                    </w:r>
-                    <w:r>
-                      <w:rPr>
-                        <w:color w:val="06134E"/>
-                        <w:sz w:val="18"/>
-                        <w:lang w:val="fr-FR"/>
-                      </w:rPr>
-                      <w:t>carte</w:t>
-                    </w:r>
-                    <w:r>
-                      <w:rPr>
-                        <w:color w:val="06134E"/>
-                        <w:spacing w:val="-15"/>
-                        <w:sz w:val="18"/>
-                        <w:lang w:val="fr-FR"/>
-                      </w:rPr>
-                      <w:t xml:space="preserve"> </w:t>
-                    </w:r>
-                    <w:r>
-                      <w:rPr>
-                        <w:color w:val="06134E"/>
-                        <w:sz w:val="18"/>
-                        <w:lang w:val="fr-FR"/>
-                      </w:rPr>
-                      <w:t>d'embarquement en scannant ce code-barres à une borne.</w:t>
-                    </w:r>
-                  </w:p>
-                  <w:p>
-                    <w:pPr>
-                      <w:spacing w:line="189" w:lineRule="auto"/>
-                      <w:ind w:right="18"/>
-                      <w:jc w:val="center"/>
-                      <w:rPr>
-                        <w:sz w:val="18"/>
-                      </w:rPr>
-                    </w:pPr>
-                    <w:r>
-                      <w:rPr>
-                        <w:color w:val="06134E"/>
-                        <w:sz w:val="18"/>
-                      </w:rPr>
-                      <w:t xml:space="preserve">Scan this bar code at one of our interactive kiosks to receive </w:t>
-                    </w:r>
-                    <w:r>
-                      <w:rPr>
-                        <w:color w:val="06134E"/>
-                        <w:spacing w:val="-4"/>
-                        <w:sz w:val="18"/>
-                      </w:rPr>
-                      <w:t xml:space="preserve">your </w:t>
-                    </w:r>
-                    <w:r>
-                      <w:rPr>
-                        <w:color w:val="06134E"/>
-                        <w:sz w:val="18"/>
-                      </w:rPr>
-                      <w:t>boarding pass.</w:t>
-                    </w:r>
-                  </w:p>
-                </w:txbxContent>
-              </v:textbox>
-            </v:shape>
-            <v:shape id="_x0000_s1043" type="#_x0000_t202" style="position:absolute;left:4340;top:2414;width:1499;height:740" filled="f" stroked="f">
-              <v:textbox style="mso-next-textbox:#_x0000_s1043" inset="0,0,0,0">
-                <w:txbxContent>
-                  <w:p>
-                    <w:pPr>
-                      <w:spacing w:line="191" w:lineRule="exact"/>
-                      <w:rPr>
-                        <w:sz w:val="20"/>
-                      </w:rPr>
-                    </w:pPr>
-                    <w:r>
-                      <w:rPr>
-                        <w:color w:val="06134E"/>
-                        <w:sz w:val="20"/>
-                      </w:rPr>
-                      <w:t>Numéro de billet</w:t>
-                    </w:r>
-                  </w:p>
-                  <w:p>
-                    <w:pPr>
-                      <w:spacing w:before="32"/>
-                      <w:rPr>
-                        <w:sz w:val="20"/>
-                      </w:rPr>
-                    </w:pPr>
-                    <w:r>
-                      <w:rPr>
-                        <w:color w:val="06134E"/>
-                        <w:sz w:val="20"/>
-                      </w:rPr>
-                      <w:t>Ticket Number</w:t>
-                    </w:r>
-                  </w:p>
-                  <w:p>
-                    <w:pPr>
-                      <w:spacing w:before="71"/>
-                      <w:ind w:left="20"/>
-                      <w:rPr>
-                        <w:b/>
-                        <w:sz w:val="18"/>
-                      </w:rPr>
-                    </w:pPr>
-                    <w:r>
-                      <w:rPr>
-                        <w:b/>
-                        <w:color w:val="06134E"/>
-                        <w:sz w:val="18"/>
-                      </w:rPr>
-                      <w:t>${NUM_TICK}</w:t>
-                    </w:r>
-                  </w:p>
-                </w:txbxContent>
-              </v:textbox>
-            </v:shape>
-            <v:shape id="_x0000_s1042" type="#_x0000_t202" style="position:absolute;left:740;top:2372;width:3133;height:783" filled="f" stroked="f">
-              <v:textbox style="mso-next-textbox:#_x0000_s1042" inset="0,0,0,0">
-                <w:txbxContent>
-                  <w:p>
-                    <w:pPr>
-                      <w:spacing w:line="262" w:lineRule="exact"/>
-                      <w:rPr>
-                        <w:sz w:val="28"/>
-                      </w:rPr>
-                    </w:pPr>
-                    <w:r>
-                      <w:rPr>
-                        <w:color w:val="06134E"/>
-                        <w:sz w:val="28"/>
-                      </w:rPr>
-                      <w:t>PASSAGERS</w:t>
-                    </w:r>
-                  </w:p>
-                  <w:p>
-                    <w:pPr>
-                      <w:spacing w:line="282" w:lineRule="exact"/>
-                      <w:rPr>
-                        <w:sz w:val="25"/>
-                      </w:rPr>
-                    </w:pPr>
-                    <w:r>
-                      <w:rPr>
-                        <w:color w:val="06134E"/>
-                        <w:w w:val="95"/>
-                        <w:sz w:val="25"/>
-                      </w:rPr>
-                      <w:t>PASSENGERS</w:t>
-                    </w:r>
-                  </w:p>
-                  <w:p>
-                    <w:pPr>
-                      <w:spacing w:before="23"/>
-                      <w:ind w:left="20"/>
-                      <w:rPr>
-                        <w:b/>
-                        <w:sz w:val="18"/>
-                      </w:rPr>
-                    </w:pPr>
-                    <w:r>
-                      <w:rPr>
-                        <w:b/>
-                        <w:sz w:val="18"/>
-                      </w:rPr>
-                      <w:t>${EMPLOEE_NAME}</w:t>
-                    </w:r>
-                  </w:p>
-                </w:txbxContent>
-              </v:textbox>
-            </v:shape>
-            <v:shape id="_x0000_s1041" type="#_x0000_t202" style="position:absolute;left:740;top:1370;width:5798;height:528" filled="f" stroked="f">
-              <v:textbox style="mso-next-textbox:#_x0000_s1041" inset="0,0,0,0">
-                <w:txbxContent>
-                  <w:p>
-                    <w:pPr>
-                      <w:spacing w:line="230" w:lineRule="exact"/>
-                      <w:rPr>
-                        <w:sz w:val="24"/>
-                        <w:lang w:val="fr-FR"/>
-                      </w:rPr>
-                    </w:pPr>
-                    <w:r>
-                      <w:rPr>
-                        <w:color w:val="06134E"/>
-                        <w:sz w:val="24"/>
-                        <w:lang w:val="fr-FR"/>
-                      </w:rPr>
-                      <w:t>À</w:t>
-                    </w:r>
-                    <w:r>
-                      <w:rPr>
-                        <w:color w:val="06134E"/>
-                        <w:spacing w:val="-10"/>
-                        <w:sz w:val="24"/>
-                        <w:lang w:val="fr-FR"/>
-                      </w:rPr>
-                      <w:t xml:space="preserve"> </w:t>
-                    </w:r>
-                    <w:r>
-                      <w:rPr>
-                        <w:color w:val="06134E"/>
-                        <w:sz w:val="24"/>
-                        <w:lang w:val="fr-FR"/>
-                      </w:rPr>
-                      <w:t>l'aéroport,</w:t>
-                    </w:r>
-                    <w:r>
-                      <w:rPr>
-                        <w:color w:val="06134E"/>
-                        <w:spacing w:val="-9"/>
-                        <w:sz w:val="24"/>
-                        <w:lang w:val="fr-FR"/>
-                      </w:rPr>
-                      <w:t xml:space="preserve"> </w:t>
-                    </w:r>
-                    <w:r>
-                      <w:rPr>
-                        <w:color w:val="06134E"/>
-                        <w:sz w:val="24"/>
-                        <w:lang w:val="fr-FR"/>
-                      </w:rPr>
-                      <w:t>vous</w:t>
-                    </w:r>
-                    <w:r>
-                      <w:rPr>
-                        <w:color w:val="06134E"/>
-                        <w:spacing w:val="-9"/>
-                        <w:sz w:val="24"/>
-                        <w:lang w:val="fr-FR"/>
-                      </w:rPr>
-                      <w:t xml:space="preserve"> </w:t>
-                    </w:r>
-                    <w:r>
-                      <w:rPr>
-                        <w:color w:val="06134E"/>
-                        <w:sz w:val="24"/>
-                        <w:lang w:val="fr-FR"/>
-                      </w:rPr>
-                      <w:t>devez</w:t>
-                    </w:r>
-                    <w:r>
-                      <w:rPr>
-                        <w:color w:val="06134E"/>
-                        <w:spacing w:val="-9"/>
-                        <w:sz w:val="24"/>
-                        <w:lang w:val="fr-FR"/>
-                      </w:rPr>
-                      <w:t xml:space="preserve"> </w:t>
-                    </w:r>
-                    <w:r>
-                      <w:rPr>
-                        <w:color w:val="06134E"/>
-                        <w:sz w:val="24"/>
-                        <w:lang w:val="fr-FR"/>
-                      </w:rPr>
-                      <w:t>présenter</w:t>
-                    </w:r>
-                    <w:r>
-                      <w:rPr>
-                        <w:color w:val="06134E"/>
-                        <w:spacing w:val="-9"/>
-                        <w:sz w:val="24"/>
-                        <w:lang w:val="fr-FR"/>
-                      </w:rPr>
-                      <w:t xml:space="preserve"> </w:t>
-                    </w:r>
-                    <w:r>
-                      <w:rPr>
-                        <w:color w:val="06134E"/>
-                        <w:sz w:val="24"/>
-                        <w:lang w:val="fr-FR"/>
-                      </w:rPr>
-                      <w:t>une</w:t>
-                    </w:r>
-                    <w:r>
-                      <w:rPr>
-                        <w:color w:val="06134E"/>
-                        <w:spacing w:val="-9"/>
-                        <w:sz w:val="24"/>
-                        <w:lang w:val="fr-FR"/>
-                      </w:rPr>
-                      <w:t xml:space="preserve"> </w:t>
-                    </w:r>
-                    <w:r>
-                      <w:rPr>
-                        <w:color w:val="06134E"/>
-                        <w:sz w:val="24"/>
-                        <w:lang w:val="fr-FR"/>
-                      </w:rPr>
-                      <w:t>pièce</w:t>
-                    </w:r>
-                    <w:r>
-                      <w:rPr>
-                        <w:color w:val="06134E"/>
-                        <w:spacing w:val="-9"/>
-                        <w:sz w:val="24"/>
-                        <w:lang w:val="fr-FR"/>
-                      </w:rPr>
-                      <w:t xml:space="preserve"> </w:t>
-                    </w:r>
-                    <w:r>
-                      <w:rPr>
-                        <w:color w:val="06134E"/>
-                        <w:sz w:val="24"/>
-                        <w:lang w:val="fr-FR"/>
-                      </w:rPr>
-                      <w:t>d'identité.</w:t>
-                    </w:r>
-                  </w:p>
-                  <w:p>
-                    <w:pPr>
-                      <w:spacing w:before="33"/>
-                    </w:pPr>
-                    <w:r>
-                      <w:rPr>
-                        <w:color w:val="06134E"/>
-                        <w:w w:val="105"/>
-                      </w:rPr>
-                      <w:t>At the airport, you must present proof of identity.</w:t>
-                    </w:r>
-                  </w:p>
-                </w:txbxContent>
-              </v:textbox>
-            </v:shape>
-            <v:shape id="_x0000_s1040" type="#_x0000_t202" style="position:absolute;left:5940;top:495;width:1496;height:435" filled="f" stroked="f">
-              <v:textbox style="mso-next-textbox:#_x0000_s1040" inset="0,0,0,0">
-                <w:txbxContent>
-                  <w:p>
-                    <w:pPr>
-                      <w:spacing w:line="415" w:lineRule="exact"/>
-                      <w:rPr>
-                        <w:b/>
-                        <w:sz w:val="28"/>
-                        <w:szCs w:val="14"/>
-                        <w:lang w:val="fr-FR"/>
-                      </w:rPr>
-                    </w:pPr>
-                    <w:r>
-                      <w:rPr>
-                        <w:b/>
-                        <w:color w:val="FF0000"/>
-                        <w:w w:val="95"/>
-                        <w:sz w:val="28"/>
-                        <w:szCs w:val="14"/>
-                        <w:lang w:val="fr-FR"/>
-                      </w:rPr>
-                      <w:t>${REF_B</w:t>
-                    </w:r>
-                    <w:r>
-                      <w:rPr>
-                        <w:b/>
-                        <w:color w:val="FF0000"/>
-                        <w:w w:val="95"/>
-                        <w:sz w:val="28"/>
-                        <w:szCs w:val="14"/>
-                        <w:lang w:val="fr-FR"/>
-                      </w:rPr>
-                      <w:t>IL</w:t>
-                    </w:r>
-                    <w:r>
-                      <w:rPr>
-                        <w:b/>
-                        <w:color w:val="FF0000"/>
-                        <w:w w:val="95"/>
-                        <w:sz w:val="28"/>
-                        <w:szCs w:val="14"/>
-                        <w:lang w:val="fr-FR"/>
-                      </w:rPr>
-                      <w:t>}</w:t>
-                    </w:r>
-                  </w:p>
-                </w:txbxContent>
-              </v:textbox>
-            </v:shape>
-            <v:shape id="_x0000_s1039" type="#_x0000_t202" style="position:absolute;left:740;top:507;width:4653;height:564" filled="f" stroked="f">
-              <v:textbox style="mso-next-textbox:#_x0000_s1039" inset="0,0,0,0">
-                <w:txbxContent>
-                  <w:p>
-                    <w:pPr>
-                      <w:spacing w:line="249" w:lineRule="exact"/>
-                      <w:rPr>
-                        <w:sz w:val="28"/>
-                      </w:rPr>
-                    </w:pPr>
-                    <w:r>
-                      <w:rPr>
-                        <w:color w:val="06134E"/>
-                        <w:w w:val="85"/>
-                        <w:sz w:val="28"/>
-                      </w:rPr>
-                      <w:t>RÉFÉRENCE DE VOTRE RÉSERVATION</w:t>
-                    </w:r>
-                  </w:p>
-                  <w:p>
-                    <w:pPr>
-                      <w:spacing w:line="303" w:lineRule="exact"/>
-                      <w:rPr>
-                        <w:sz w:val="28"/>
-                      </w:rPr>
-                    </w:pPr>
-                    <w:r>
-                      <w:rPr>
-                        <w:color w:val="06134E"/>
-                        <w:w w:val="95"/>
-                        <w:sz w:val="28"/>
-                      </w:rPr>
-                      <w:t>YOUR BOOKING REFERENCE</w:t>
-                    </w:r>
-                  </w:p>
-                </w:txbxContent>
-              </v:textbox>
-            </v:shape>
-            <w10:wrap type="topAndBottom" anchorx="page"/>
-          </v:group>
-        </w:pict>
-      </w:r>
     </w:p>
     <w:p>
       <w:pPr>
@@ -751,21 +828,21 @@
     <w:tbl>
       <w:tblPr>
         <w:tblStyle w:val="TableNormal"/>
-        <w:tblW w:w="0" w:type="auto"/>
-        <w:tblInd w:w="147" w:type="dxa"/>
+        <w:tblW w:w="11766" w:type="dxa"/>
+        <w:tblInd w:w="-426" w:type="dxa"/>
         <w:tblLayout w:type="fixed"/>
         <w:tblLook w:val="01E0" w:firstRow="1" w:lastRow="1" w:firstColumn="1" w:lastColumn="1" w:noHBand="0" w:noVBand="0"/>
       </w:tblPr>
       <w:tblGrid>
-        <w:gridCol w:w="767"/>
+        <w:gridCol w:w="1340"/>
         <w:gridCol w:w="1409"/>
         <w:gridCol w:w="1450"/>
         <w:gridCol w:w="1472"/>
-        <w:gridCol w:w="2126"/>
-        <w:gridCol w:w="990"/>
-        <w:gridCol w:w="1041"/>
-        <w:gridCol w:w="725"/>
-        <w:gridCol w:w="713"/>
+        <w:gridCol w:w="2410"/>
+        <w:gridCol w:w="992"/>
+        <w:gridCol w:w="992"/>
+        <w:gridCol w:w="851"/>
+        <w:gridCol w:w="850"/>
       </w:tblGrid>
       <w:tr>
         <w:trPr>
@@ -773,7 +850,7 @@
         </w:trPr>
         <w:tc>
           <w:tcPr>
-            <w:tcW w:w="767" w:type="dxa"/>
+            <w:tcW w:w="1340" w:type="dxa"/>
             <w:shd w:val="clear" w:color="auto" w:fill="C5E2F3"/>
           </w:tcPr>
           <w:p>
@@ -975,7 +1052,7 @@
         </w:tc>
         <w:tc>
           <w:tcPr>
-            <w:tcW w:w="2126" w:type="dxa"/>
+            <w:tcW w:w="2410" w:type="dxa"/>
             <w:shd w:val="clear" w:color="auto" w:fill="C5E2F3"/>
           </w:tcPr>
           <w:p>
@@ -1026,7 +1103,7 @@
         </w:tc>
         <w:tc>
           <w:tcPr>
-            <w:tcW w:w="990" w:type="dxa"/>
+            <w:tcW w:w="992" w:type="dxa"/>
             <w:shd w:val="clear" w:color="auto" w:fill="C5E2F3"/>
           </w:tcPr>
           <w:p>
@@ -1090,7 +1167,7 @@
         </w:tc>
         <w:tc>
           <w:tcPr>
-            <w:tcW w:w="1041" w:type="dxa"/>
+            <w:tcW w:w="992" w:type="dxa"/>
             <w:shd w:val="clear" w:color="auto" w:fill="C5E2F3"/>
           </w:tcPr>
           <w:p>
@@ -1140,7 +1217,7 @@
         </w:tc>
         <w:tc>
           <w:tcPr>
-            <w:tcW w:w="725" w:type="dxa"/>
+            <w:tcW w:w="851" w:type="dxa"/>
             <w:shd w:val="clear" w:color="auto" w:fill="C5E2F3"/>
           </w:tcPr>
           <w:p>
@@ -1191,7 +1268,7 @@
         </w:tc>
         <w:tc>
           <w:tcPr>
-            <w:tcW w:w="713" w:type="dxa"/>
+            <w:tcW w:w="850" w:type="dxa"/>
             <w:shd w:val="clear" w:color="auto" w:fill="C5E2F3"/>
           </w:tcPr>
           <w:p>
@@ -1246,7 +1323,7 @@
         </w:trPr>
         <w:tc>
           <w:tcPr>
-            <w:tcW w:w="767" w:type="dxa"/>
+            <w:tcW w:w="1340" w:type="dxa"/>
           </w:tcPr>
           <w:p>
             <w:pPr>
@@ -1271,7 +1348,7 @@
                 <w:color w:val="06134E"/>
                 <w:sz w:val="19"/>
               </w:rPr>
-              <w:t>${DATE}</w:t>
+              <w:t>${DATE_VOL}</w:t>
             </w:r>
           </w:p>
         </w:tc>
@@ -1329,7 +1406,6 @@
               <w:ind w:left="423"/>
               <w:rPr>
                 <w:sz w:val="13"/>
-                <w:lang w:val="fr-FR"/>
               </w:rPr>
             </w:pPr>
             <w:r>
@@ -1337,7 +1413,6 @@
                 <w:color w:val="06134E"/>
                 <w:position w:val="-2"/>
                 <w:sz w:val="20"/>
-                <w:lang w:val="fr-FR"/>
               </w:rPr>
               <w:t>${HEURE_A}</w:t>
             </w:r>
@@ -1352,7 +1427,6 @@
               <w:ind w:left="423"/>
               <w:rPr>
                 <w:sz w:val="19"/>
-                <w:lang w:val="fr-FR"/>
               </w:rPr>
             </w:pPr>
             <w:r>
@@ -1360,7 +1434,6 @@
                 <w:b/>
                 <w:color w:val="06134E"/>
                 <w:sz w:val="20"/>
-                <w:lang w:val="fr-FR"/>
               </w:rPr>
               <w:t>${PAYS}</w:t>
             </w:r>
@@ -1369,7 +1442,6 @@
                 <w:b/>
                 <w:color w:val="06134E"/>
                 <w:sz w:val="20"/>
-                <w:lang w:val="fr-FR"/>
               </w:rPr>
               <w:tab/>
             </w:r>
@@ -1377,7 +1449,6 @@
               <w:rPr>
                 <w:color w:val="06134E"/>
                 <w:sz w:val="19"/>
-                <w:lang w:val="fr-FR"/>
               </w:rPr>
               <w:t>${REF_VOL}</w:t>
             </w:r>
@@ -1385,7 +1456,7 @@
         </w:tc>
         <w:tc>
           <w:tcPr>
-            <w:tcW w:w="2126" w:type="dxa"/>
+            <w:tcW w:w="2410" w:type="dxa"/>
           </w:tcPr>
           <w:p>
             <w:pPr>
@@ -1393,7 +1464,6 @@
               <w:spacing w:before="10"/>
               <w:rPr>
                 <w:sz w:val="24"/>
-                <w:lang w:val="fr-FR"/>
               </w:rPr>
             </w:pPr>
           </w:p>
@@ -1418,7 +1488,7 @@
         </w:tc>
         <w:tc>
           <w:tcPr>
-            <w:tcW w:w="990" w:type="dxa"/>
+            <w:tcW w:w="992" w:type="dxa"/>
           </w:tcPr>
           <w:p>
             <w:pPr>
@@ -1450,7 +1520,7 @@
         </w:tc>
         <w:tc>
           <w:tcPr>
-            <w:tcW w:w="1041" w:type="dxa"/>
+            <w:tcW w:w="992" w:type="dxa"/>
           </w:tcPr>
           <w:p>
             <w:pPr>
@@ -1481,7 +1551,7 @@
         </w:tc>
         <w:tc>
           <w:tcPr>
-            <w:tcW w:w="725" w:type="dxa"/>
+            <w:tcW w:w="851" w:type="dxa"/>
           </w:tcPr>
           <w:p>
             <w:pPr>
@@ -1513,7 +1583,7 @@
         </w:tc>
         <w:tc>
           <w:tcPr>
-            <w:tcW w:w="713" w:type="dxa"/>
+            <w:tcW w:w="850" w:type="dxa"/>
           </w:tcPr>
           <w:p>
             <w:pPr>
@@ -1571,7 +1641,7 @@
           <w:noProof/>
         </w:rPr>
         <w:drawing>
-          <wp:anchor distT="0" distB="0" distL="0" distR="0" simplePos="0" relativeHeight="251258880" behindDoc="1" locked="0" layoutInCell="1" allowOverlap="1" wp14:anchorId="50D6EF71" wp14:editId="60AC9020">
+          <wp:anchor distT="0" distB="0" distL="0" distR="0" simplePos="0" relativeHeight="251655680" behindDoc="1" locked="0" layoutInCell="1" allowOverlap="1" wp14:anchorId="50D6EF71" wp14:editId="60AC9020">
             <wp:simplePos x="0" y="0"/>
             <wp:positionH relativeFrom="page">
               <wp:posOffset>1587500</wp:posOffset>
@@ -1594,7 +1664,7 @@
                     <pic:cNvPicPr/>
                   </pic:nvPicPr>
                   <pic:blipFill>
-                    <a:blip r:embed="rId7" cstate="print"/>
+                    <a:blip r:embed="rId6" cstate="print"/>
                     <a:stretch>
                       <a:fillRect/>
                     </a:stretch>
@@ -1663,14 +1733,7 @@
           <w:color w:val="06134E"/>
           <w:w w:val="105"/>
         </w:rPr>
-        <w:t>Vol effectué par Air Fra</w:t>
-      </w:r>
-      <w:r>
-        <w:rPr>
-          <w:color w:val="06134E"/>
-          <w:w w:val="105"/>
-        </w:rPr>
-        <w:t>nce/ Flight</w:t>
+        <w:t>Vol effectué par Air France/ Flight</w:t>
       </w:r>
       <w:r>
         <w:rPr>
@@ -1747,6 +1810,9 @@
       </w:r>
       <w:r>
         <w:t xml:space="preserve">       </w:t>
+      </w:r>
+      <w:r>
+        <w:t xml:space="preserve">    </w:t>
       </w:r>
       <w:r>
         <w:rPr>
@@ -1805,58 +1871,6 @@
     <w:p>
       <w:pPr>
         <w:pStyle w:val="Corpsdetexte"/>
-        <w:ind w:left="140"/>
-        <w:rPr>
-          <w:sz w:val="20"/>
-        </w:rPr>
-      </w:pPr>
-    </w:p>
-    <w:p>
-      <w:pPr>
-        <w:pStyle w:val="Corpsdetexte"/>
-        <w:ind w:left="140"/>
-        <w:rPr>
-          <w:sz w:val="20"/>
-        </w:rPr>
-      </w:pPr>
-    </w:p>
-    <w:p>
-      <w:pPr>
-        <w:pStyle w:val="Corpsdetexte"/>
-        <w:ind w:left="140"/>
-        <w:rPr>
-          <w:sz w:val="20"/>
-        </w:rPr>
-      </w:pPr>
-    </w:p>
-    <w:p>
-      <w:pPr>
-        <w:pStyle w:val="Corpsdetexte"/>
-        <w:ind w:left="140"/>
-        <w:rPr>
-          <w:sz w:val="20"/>
-        </w:rPr>
-      </w:pPr>
-    </w:p>
-    <w:p>
-      <w:pPr>
-        <w:pStyle w:val="Corpsdetexte"/>
-        <w:rPr>
-          <w:sz w:val="20"/>
-        </w:rPr>
-      </w:pPr>
-    </w:p>
-    <w:p>
-      <w:pPr>
-        <w:pStyle w:val="Corpsdetexte"/>
-        <w:rPr>
-          <w:sz w:val="20"/>
-        </w:rPr>
-      </w:pPr>
-    </w:p>
-    <w:p>
-      <w:pPr>
-        <w:pStyle w:val="Corpsdetexte"/>
         <w:rPr>
           <w:sz w:val="20"/>
         </w:rPr>
@@ -1888,13 +1902,13 @@
         <w:spacing w:before="73"/>
         <w:ind w:left="140"/>
         <w:rPr>
-          <w:lang w:val="fr-FR"/>
+          <w:lang w:val="en-GB"/>
         </w:rPr>
       </w:pPr>
       <w:r>
         <w:rPr>
           <w:color w:val="06134E"/>
-          <w:lang w:val="fr-FR"/>
+          <w:lang w:val="en-GB"/>
         </w:rPr>
         <w:t>(*)</w:t>
       </w:r>
@@ -1902,21 +1916,21 @@
         <w:rPr>
           <w:color w:val="06134E"/>
           <w:spacing w:val="12"/>
-          <w:lang w:val="fr-FR"/>
+          <w:lang w:val="en-GB"/>
         </w:rPr>
         <w:t xml:space="preserve"> </w:t>
       </w:r>
       <w:r>
         <w:rPr>
           <w:color w:val="06134E"/>
-          <w:lang w:val="fr-FR"/>
+          <w:lang w:val="en-GB"/>
         </w:rPr>
         <w:t>OK=confirmé</w:t>
       </w:r>
       <w:r>
         <w:rPr>
           <w:color w:val="06134E"/>
-          <w:lang w:val="fr-FR"/>
+          <w:lang w:val="en-GB"/>
         </w:rPr>
         <w:tab/>
         <w:t>(*) OK=confirmed</w:t>
@@ -1925,7 +1939,7 @@
     <w:p>
       <w:pPr>
         <w:rPr>
-          <w:lang w:val="fr-FR"/>
+          <w:lang w:val="en-GB"/>
         </w:rPr>
         <w:sectPr>
           <w:type w:val="continuous"/>
@@ -1950,14 +1964,7 @@
           <w:color w:val="06134E"/>
           <w:lang w:val="fr-FR"/>
         </w:rPr>
-        <w:t>** Total des bagages transportés en soute pour l'ensemble des passagers (bagages inclus dans le prix du billet plus éventuels bagages déjà achetés en supplément). Au-delà, vous devez acquitter un supplément à l'aéroport. Ces informations sont valables pour</w:t>
-      </w:r>
-      <w:r>
-        <w:rPr>
-          <w:color w:val="06134E"/>
-          <w:lang w:val="fr-FR"/>
-        </w:rPr>
-        <w:t xml:space="preserve"> les vols effectués par AIR FRANCE et KLM.</w:t>
+        <w:t>** Total des bagages transportés en soute pour l'ensemble des passagers (bagages inclus dans le prix du billet plus éventuels bagages déjà achetés en supplément). Au-delà, vous devez acquitter un supplément à l'aéroport. Ces informations sont valables pour les vols effectués par AIR FRANCE et KLM.</w:t>
       </w:r>
     </w:p>
     <w:p>
@@ -1970,7 +1977,7 @@
           <w:lang w:val="fr-FR"/>
         </w:rPr>
       </w:pPr>
-      <w:hyperlink r:id="rId8">
+      <w:hyperlink r:id="rId7">
         <w:r>
           <w:rPr>
             <w:color w:val="0000FF"/>
@@ -2141,7 +2148,7 @@
         </w:rPr>
         <w:t xml:space="preserve"> </w:t>
       </w:r>
-      <w:hyperlink r:id="rId9">
+      <w:hyperlink r:id="rId8">
         <w:r>
           <w:rPr>
             <w:color w:val="0000FF"/>
@@ -2189,13 +2196,7 @@
         <w:rPr>
           <w:color w:val="06134E"/>
         </w:rPr>
-        <w:t>** Total checked baggage for all passengers (baggage included in the ticket price and additional ba</w:t>
-      </w:r>
-      <w:r>
-        <w:rPr>
-          <w:color w:val="06134E"/>
-        </w:rPr>
-        <w:t>ggage items you have paid for). Any further additional baggage items will be subject to a fee payable at the airport. This applies to flights operated by AIR FRANCE and KLM.</w:t>
+        <w:t>** Total checked baggage for all passengers (baggage included in the ticket price and additional baggage items you have paid for). Any further additional baggage items will be subject to a fee payable at the airport. This applies to flights operated by AIR FRANCE and KLM.</w:t>
       </w:r>
     </w:p>
     <w:p>
@@ -2214,7 +2215,7 @@
         <w:ind w:left="140" w:right="250"/>
         <w:jc w:val="both"/>
       </w:pPr>
-      <w:hyperlink r:id="rId10">
+      <w:hyperlink r:id="rId9">
         <w:r>
           <w:rPr>
             <w:color w:val="0000FF"/>
@@ -2231,22 +2232,14 @@
         </w:rPr>
         <w:t xml:space="preserve"> </w:t>
       </w:r>
-      <w:hyperlink r:id="rId11">
+      <w:hyperlink r:id="rId10">
         <w:r>
           <w:rPr>
             <w:color w:val="0000FF"/>
             <w:w w:val="105"/>
             <w:u w:val="single" w:color="0000FF"/>
           </w:rPr>
-          <w:t xml:space="preserve">chapter of the “Information” section, on the Air France </w:t>
-        </w:r>
-        <w:r>
-          <w:rPr>
-            <w:color w:val="0000FF"/>
-            <w:w w:val="105"/>
-            <w:u w:val="single" w:color="0000FF"/>
-          </w:rPr>
-          <w:t>website.</w:t>
+          <w:t>chapter of the “Information” section, on the Air France website.</w:t>
         </w:r>
       </w:hyperlink>
     </w:p>
@@ -2437,14 +2430,7 @@
           <w:color w:val="06134E"/>
           <w:lang w:val="fr-FR"/>
         </w:rPr>
-        <w:t xml:space="preserve">Ce document confirme la création de votre (vos) billet(s) électronique(s) dans nos systèmes informatiques. Il ne permet pas l'accès à bord. Pour plus d'informations, consultez le site Air France </w:t>
-      </w:r>
-      <w:r>
-        <w:rPr>
-          <w:color w:val="06134E"/>
-          <w:lang w:val="fr-FR"/>
-        </w:rPr>
-        <w:t>(http://www.airfrance.com).</w:t>
+        <w:t>Ce document confirme la création de votre (vos) billet(s) électronique(s) dans nos systèmes informatiques. Il ne permet pas l'accès à bord. Pour plus d'informations, consultez le site Air France (http://www.airfrance.com).</w:t>
       </w:r>
     </w:p>
     <w:p>
@@ -2463,20 +2449,7 @@
         <w:rPr>
           <w:color w:val="06134E"/>
         </w:rPr>
-        <w:lastRenderedPageBreak/>
-        <w:t>This document confirms that your</w:t>
-      </w:r>
-      <w:r>
-        <w:rPr>
-          <w:color w:val="06134E"/>
-        </w:rPr>
-        <w:t xml:space="preserve"> electronic ticket(s) has(have) been created in our systems. It does not allow access on board. </w:t>
-      </w:r>
-      <w:r>
-        <w:rPr>
-          <w:color w:val="06134E"/>
-        </w:rPr>
-        <w:t>For more information, please visit the website Air France (http://www.airfrance.com).</w:t>
+        <w:t>This document confirms that your electronic ticket(s) has(have) been created in our systems. It does not allow access on board. For more information, please visit the website Air France (http://www.airfrance.com).</w:t>
       </w:r>
     </w:p>
     <w:p>
@@ -2979,6 +2952,7 @@
   <w:style w:type="paragraph" w:styleId="Corpsdetexte">
     <w:name w:val="Body Text"/>
     <w:basedOn w:val="Normal"/>
+    <w:link w:val="CorpsdetexteCar"/>
     <w:uiPriority w:val="1"/>
     <w:qFormat/>
     <w:rPr>
@@ -2997,6 +2971,34 @@
     <w:basedOn w:val="Normal"/>
     <w:uiPriority w:val="1"/>
     <w:qFormat/>
+  </w:style>
+  <w:style w:type="table" w:styleId="Grilledutableau">
+    <w:name w:val="Table Grid"/>
+    <w:basedOn w:val="TableauNormal"/>
+    <w:uiPriority w:val="39"/>
+    <w:rsid w:val="00934D61"/>
+    <w:tblPr>
+      <w:tblBorders>
+        <w:top w:val="single" w:sz="4" w:space="0" w:color="auto"/>
+        <w:left w:val="single" w:sz="4" w:space="0" w:color="auto"/>
+        <w:bottom w:val="single" w:sz="4" w:space="0" w:color="auto"/>
+        <w:right w:val="single" w:sz="4" w:space="0" w:color="auto"/>
+        <w:insideH w:val="single" w:sz="4" w:space="0" w:color="auto"/>
+        <w:insideV w:val="single" w:sz="4" w:space="0" w:color="auto"/>
+      </w:tblBorders>
+    </w:tblPr>
+  </w:style>
+  <w:style w:type="character" w:customStyle="1" w:styleId="CorpsdetexteCar">
+    <w:name w:val="Corps de texte Car"/>
+    <w:basedOn w:val="Policepardfaut"/>
+    <w:link w:val="Corpsdetexte"/>
+    <w:uiPriority w:val="1"/>
+    <w:rsid w:val="008850C5"/>
+    <w:rPr>
+      <w:rFonts w:ascii="Arial" w:eastAsia="Arial" w:hAnsi="Arial" w:cs="Arial"/>
+      <w:sz w:val="16"/>
+      <w:szCs w:val="16"/>
+    </w:rPr>
   </w:style>
 </w:styles>
 </file>
